--- a/Documents/TaiLieuDacTaCNPM.docx
+++ b/Documents/TaiLieuDacTaCNPM.docx
@@ -345,21 +345,57 @@
       <w:r>
         <w:t>Các ràng buộc chung</w:t>
       </w:r>
+    </w:p>
+    <w:p>
+      <w:pPr>
+        <w:pStyle w:val="ListParagraph"/>
+        <w:numPr>
+          <w:ilvl w:val="0"/>
+          <w:numId w:val="8"/>
+        </w:numPr>
+      </w:pPr>
+      <w:r>
+        <w:lastRenderedPageBreak/>
+        <w:t xml:space="preserve">Các máy tính trong cơ quan được nối mạng cục bộ với nhau. </w:t>
+      </w:r>
+    </w:p>
+    <w:p>
+      <w:pPr>
+        <w:pStyle w:val="ListParagraph"/>
+        <w:numPr>
+          <w:ilvl w:val="0"/>
+          <w:numId w:val="8"/>
+        </w:numPr>
+      </w:pPr>
+      <w:r>
+        <w:t>Để sử dụng đầy đủ chức năng của phần mềm thì trình duyệt sử dụng phải là chrome.</w:t>
+      </w:r>
+    </w:p>
+    <w:p>
+      <w:pPr>
+        <w:pStyle w:val="ListParagraph"/>
+        <w:numPr>
+          <w:ilvl w:val="1"/>
+          <w:numId w:val="1"/>
+        </w:numPr>
+      </w:pPr>
+      <w:r>
+        <w:t>Các giả định và các sự phụ thuộc</w:t>
+      </w:r>
+    </w:p>
+    <w:p>
+      <w:pPr>
+        <w:pStyle w:val="ListParagraph"/>
+        <w:numPr>
+          <w:ilvl w:val="0"/>
+          <w:numId w:val="7"/>
+        </w:numPr>
+      </w:pPr>
+      <w:r>
+        <w:t>Để tất cả các máy trong cơ quan sử dụng được phần mềm thì máy chủ chứa cơ sở dữ liệu cần được đặt IP tĩnh, các máy khác sẽ truy cập vào phần mềm thông qua địa chỉ IP này, nếu địa chỉ IP này bị thay đổi thì mọi người sẽ không vào được phần mềm nữa và sẽ cần hỗ trợ kỹ thuật để có thể sử dụng lại được phần mềm.</w:t>
+      </w:r>
       <w:bookmarkStart w:id="0" w:name="_GoBack"/>
       <w:bookmarkEnd w:id="0"/>
-    </w:p>
-    <w:p>
-      <w:pPr>
-        <w:pStyle w:val="ListParagraph"/>
-        <w:numPr>
-          <w:ilvl w:val="1"/>
-          <w:numId w:val="1"/>
-        </w:numPr>
-      </w:pPr>
-      <w:r>
-        <w:lastRenderedPageBreak/>
-        <w:t>Các giả định và các sự phụ thuộc</w:t>
-      </w:r>
     </w:p>
     <w:p>
       <w:pPr>
@@ -654,6 +690,118 @@
     </w:lvl>
   </w:abstractNum>
   <w:abstractNum w:abstractNumId="2" w15:restartNumberingAfterBreak="0">
+    <w:nsid w:val="2F383A24"/>
+    <w:multiLevelType w:val="hybridMultilevel"/>
+    <w:tmpl w:val="3F449B92"/>
+    <w:lvl w:ilvl="0" w:tplc="34702FE8">
+      <w:numFmt w:val="bullet"/>
+      <w:lvlText w:val="-"/>
+      <w:lvlJc w:val="left"/>
+      <w:pPr>
+        <w:ind w:left="1440" w:hanging="360"/>
+      </w:pPr>
+      <w:rPr>
+        <w:rFonts w:ascii="Times New Roman" w:eastAsiaTheme="minorHAnsi" w:hAnsi="Times New Roman" w:cs="Times New Roman" w:hint="default"/>
+      </w:rPr>
+    </w:lvl>
+    <w:lvl w:ilvl="1" w:tplc="04090003" w:tentative="1">
+      <w:start w:val="1"/>
+      <w:numFmt w:val="bullet"/>
+      <w:lvlText w:val="o"/>
+      <w:lvlJc w:val="left"/>
+      <w:pPr>
+        <w:ind w:left="2160" w:hanging="360"/>
+      </w:pPr>
+      <w:rPr>
+        <w:rFonts w:ascii="Courier New" w:hAnsi="Courier New" w:cs="Courier New" w:hint="default"/>
+      </w:rPr>
+    </w:lvl>
+    <w:lvl w:ilvl="2" w:tplc="04090005" w:tentative="1">
+      <w:start w:val="1"/>
+      <w:numFmt w:val="bullet"/>
+      <w:lvlText w:val=""/>
+      <w:lvlJc w:val="left"/>
+      <w:pPr>
+        <w:ind w:left="2880" w:hanging="360"/>
+      </w:pPr>
+      <w:rPr>
+        <w:rFonts w:ascii="Wingdings" w:hAnsi="Wingdings" w:hint="default"/>
+      </w:rPr>
+    </w:lvl>
+    <w:lvl w:ilvl="3" w:tplc="04090001" w:tentative="1">
+      <w:start w:val="1"/>
+      <w:numFmt w:val="bullet"/>
+      <w:lvlText w:val=""/>
+      <w:lvlJc w:val="left"/>
+      <w:pPr>
+        <w:ind w:left="3600" w:hanging="360"/>
+      </w:pPr>
+      <w:rPr>
+        <w:rFonts w:ascii="Symbol" w:hAnsi="Symbol" w:hint="default"/>
+      </w:rPr>
+    </w:lvl>
+    <w:lvl w:ilvl="4" w:tplc="04090003" w:tentative="1">
+      <w:start w:val="1"/>
+      <w:numFmt w:val="bullet"/>
+      <w:lvlText w:val="o"/>
+      <w:lvlJc w:val="left"/>
+      <w:pPr>
+        <w:ind w:left="4320" w:hanging="360"/>
+      </w:pPr>
+      <w:rPr>
+        <w:rFonts w:ascii="Courier New" w:hAnsi="Courier New" w:cs="Courier New" w:hint="default"/>
+      </w:rPr>
+    </w:lvl>
+    <w:lvl w:ilvl="5" w:tplc="04090005" w:tentative="1">
+      <w:start w:val="1"/>
+      <w:numFmt w:val="bullet"/>
+      <w:lvlText w:val=""/>
+      <w:lvlJc w:val="left"/>
+      <w:pPr>
+        <w:ind w:left="5040" w:hanging="360"/>
+      </w:pPr>
+      <w:rPr>
+        <w:rFonts w:ascii="Wingdings" w:hAnsi="Wingdings" w:hint="default"/>
+      </w:rPr>
+    </w:lvl>
+    <w:lvl w:ilvl="6" w:tplc="04090001" w:tentative="1">
+      <w:start w:val="1"/>
+      <w:numFmt w:val="bullet"/>
+      <w:lvlText w:val=""/>
+      <w:lvlJc w:val="left"/>
+      <w:pPr>
+        <w:ind w:left="5760" w:hanging="360"/>
+      </w:pPr>
+      <w:rPr>
+        <w:rFonts w:ascii="Symbol" w:hAnsi="Symbol" w:hint="default"/>
+      </w:rPr>
+    </w:lvl>
+    <w:lvl w:ilvl="7" w:tplc="04090003" w:tentative="1">
+      <w:start w:val="1"/>
+      <w:numFmt w:val="bullet"/>
+      <w:lvlText w:val="o"/>
+      <w:lvlJc w:val="left"/>
+      <w:pPr>
+        <w:ind w:left="6480" w:hanging="360"/>
+      </w:pPr>
+      <w:rPr>
+        <w:rFonts w:ascii="Courier New" w:hAnsi="Courier New" w:cs="Courier New" w:hint="default"/>
+      </w:rPr>
+    </w:lvl>
+    <w:lvl w:ilvl="8" w:tplc="04090005" w:tentative="1">
+      <w:start w:val="1"/>
+      <w:numFmt w:val="bullet"/>
+      <w:lvlText w:val=""/>
+      <w:lvlJc w:val="left"/>
+      <w:pPr>
+        <w:ind w:left="7200" w:hanging="360"/>
+      </w:pPr>
+      <w:rPr>
+        <w:rFonts w:ascii="Wingdings" w:hAnsi="Wingdings" w:hint="default"/>
+      </w:rPr>
+    </w:lvl>
+  </w:abstractNum>
+  <w:abstractNum w:abstractNumId="3" w15:restartNumberingAfterBreak="0">
     <w:nsid w:val="423F227A"/>
     <w:multiLevelType w:val="hybridMultilevel"/>
     <w:tmpl w:val="BF48D26E"/>
@@ -766,7 +914,7 @@
       </w:rPr>
     </w:lvl>
   </w:abstractNum>
-  <w:abstractNum w:abstractNumId="3" w15:restartNumberingAfterBreak="0">
+  <w:abstractNum w:abstractNumId="4" w15:restartNumberingAfterBreak="0">
     <w:nsid w:val="48577A34"/>
     <w:multiLevelType w:val="hybridMultilevel"/>
     <w:tmpl w:val="DD12A8A2"/>
@@ -879,7 +1027,7 @@
       </w:rPr>
     </w:lvl>
   </w:abstractNum>
-  <w:abstractNum w:abstractNumId="4" w15:restartNumberingAfterBreak="0">
+  <w:abstractNum w:abstractNumId="5" w15:restartNumberingAfterBreak="0">
     <w:nsid w:val="499D4FB3"/>
     <w:multiLevelType w:val="hybridMultilevel"/>
     <w:tmpl w:val="CE0AD094"/>
@@ -992,7 +1140,119 @@
       </w:rPr>
     </w:lvl>
   </w:abstractNum>
-  <w:abstractNum w:abstractNumId="5" w15:restartNumberingAfterBreak="0">
+  <w:abstractNum w:abstractNumId="6" w15:restartNumberingAfterBreak="0">
+    <w:nsid w:val="64AD1E9A"/>
+    <w:multiLevelType w:val="hybridMultilevel"/>
+    <w:tmpl w:val="444221CE"/>
+    <w:lvl w:ilvl="0" w:tplc="E0362322">
+      <w:numFmt w:val="bullet"/>
+      <w:lvlText w:val="-"/>
+      <w:lvlJc w:val="left"/>
+      <w:pPr>
+        <w:ind w:left="1440" w:hanging="360"/>
+      </w:pPr>
+      <w:rPr>
+        <w:rFonts w:ascii="Times New Roman" w:eastAsiaTheme="minorHAnsi" w:hAnsi="Times New Roman" w:cs="Times New Roman" w:hint="default"/>
+      </w:rPr>
+    </w:lvl>
+    <w:lvl w:ilvl="1" w:tplc="04090003" w:tentative="1">
+      <w:start w:val="1"/>
+      <w:numFmt w:val="bullet"/>
+      <w:lvlText w:val="o"/>
+      <w:lvlJc w:val="left"/>
+      <w:pPr>
+        <w:ind w:left="2160" w:hanging="360"/>
+      </w:pPr>
+      <w:rPr>
+        <w:rFonts w:ascii="Courier New" w:hAnsi="Courier New" w:cs="Courier New" w:hint="default"/>
+      </w:rPr>
+    </w:lvl>
+    <w:lvl w:ilvl="2" w:tplc="04090005" w:tentative="1">
+      <w:start w:val="1"/>
+      <w:numFmt w:val="bullet"/>
+      <w:lvlText w:val=""/>
+      <w:lvlJc w:val="left"/>
+      <w:pPr>
+        <w:ind w:left="2880" w:hanging="360"/>
+      </w:pPr>
+      <w:rPr>
+        <w:rFonts w:ascii="Wingdings" w:hAnsi="Wingdings" w:hint="default"/>
+      </w:rPr>
+    </w:lvl>
+    <w:lvl w:ilvl="3" w:tplc="04090001" w:tentative="1">
+      <w:start w:val="1"/>
+      <w:numFmt w:val="bullet"/>
+      <w:lvlText w:val=""/>
+      <w:lvlJc w:val="left"/>
+      <w:pPr>
+        <w:ind w:left="3600" w:hanging="360"/>
+      </w:pPr>
+      <w:rPr>
+        <w:rFonts w:ascii="Symbol" w:hAnsi="Symbol" w:hint="default"/>
+      </w:rPr>
+    </w:lvl>
+    <w:lvl w:ilvl="4" w:tplc="04090003" w:tentative="1">
+      <w:start w:val="1"/>
+      <w:numFmt w:val="bullet"/>
+      <w:lvlText w:val="o"/>
+      <w:lvlJc w:val="left"/>
+      <w:pPr>
+        <w:ind w:left="4320" w:hanging="360"/>
+      </w:pPr>
+      <w:rPr>
+        <w:rFonts w:ascii="Courier New" w:hAnsi="Courier New" w:cs="Courier New" w:hint="default"/>
+      </w:rPr>
+    </w:lvl>
+    <w:lvl w:ilvl="5" w:tplc="04090005" w:tentative="1">
+      <w:start w:val="1"/>
+      <w:numFmt w:val="bullet"/>
+      <w:lvlText w:val=""/>
+      <w:lvlJc w:val="left"/>
+      <w:pPr>
+        <w:ind w:left="5040" w:hanging="360"/>
+      </w:pPr>
+      <w:rPr>
+        <w:rFonts w:ascii="Wingdings" w:hAnsi="Wingdings" w:hint="default"/>
+      </w:rPr>
+    </w:lvl>
+    <w:lvl w:ilvl="6" w:tplc="04090001" w:tentative="1">
+      <w:start w:val="1"/>
+      <w:numFmt w:val="bullet"/>
+      <w:lvlText w:val=""/>
+      <w:lvlJc w:val="left"/>
+      <w:pPr>
+        <w:ind w:left="5760" w:hanging="360"/>
+      </w:pPr>
+      <w:rPr>
+        <w:rFonts w:ascii="Symbol" w:hAnsi="Symbol" w:hint="default"/>
+      </w:rPr>
+    </w:lvl>
+    <w:lvl w:ilvl="7" w:tplc="04090003" w:tentative="1">
+      <w:start w:val="1"/>
+      <w:numFmt w:val="bullet"/>
+      <w:lvlText w:val="o"/>
+      <w:lvlJc w:val="left"/>
+      <w:pPr>
+        <w:ind w:left="6480" w:hanging="360"/>
+      </w:pPr>
+      <w:rPr>
+        <w:rFonts w:ascii="Courier New" w:hAnsi="Courier New" w:cs="Courier New" w:hint="default"/>
+      </w:rPr>
+    </w:lvl>
+    <w:lvl w:ilvl="8" w:tplc="04090005" w:tentative="1">
+      <w:start w:val="1"/>
+      <w:numFmt w:val="bullet"/>
+      <w:lvlText w:val=""/>
+      <w:lvlJc w:val="left"/>
+      <w:pPr>
+        <w:ind w:left="7200" w:hanging="360"/>
+      </w:pPr>
+      <w:rPr>
+        <w:rFonts w:ascii="Wingdings" w:hAnsi="Wingdings" w:hint="default"/>
+      </w:rPr>
+    </w:lvl>
+  </w:abstractNum>
+  <w:abstractNum w:abstractNumId="7" w15:restartNumberingAfterBreak="0">
     <w:nsid w:val="68B073F8"/>
     <w:multiLevelType w:val="multilevel"/>
     <w:tmpl w:val="8286EF28"/>
@@ -1114,22 +1374,28 @@
     </w:lvl>
   </w:abstractNum>
   <w:num w:numId="1">
-    <w:abstractNumId w:val="5"/>
+    <w:abstractNumId w:val="7"/>
   </w:num>
   <w:num w:numId="2">
-    <w:abstractNumId w:val="3"/>
+    <w:abstractNumId w:val="4"/>
   </w:num>
   <w:num w:numId="3">
     <w:abstractNumId w:val="0"/>
   </w:num>
   <w:num w:numId="4">
-    <w:abstractNumId w:val="2"/>
+    <w:abstractNumId w:val="3"/>
   </w:num>
   <w:num w:numId="5">
-    <w:abstractNumId w:val="4"/>
+    <w:abstractNumId w:val="5"/>
   </w:num>
   <w:num w:numId="6">
     <w:abstractNumId w:val="1"/>
+  </w:num>
+  <w:num w:numId="7">
+    <w:abstractNumId w:val="2"/>
+  </w:num>
+  <w:num w:numId="8">
+    <w:abstractNumId w:val="6"/>
   </w:num>
 </w:numbering>
 </file>
@@ -1846,7 +2112,7 @@
 </file>
 
 <file path=customXml/itemProps1.xml><?xml version="1.0" encoding="utf-8"?>
-<ds:datastoreItem xmlns:ds="http://schemas.openxmlformats.org/officeDocument/2006/customXml" ds:itemID="{FFFDDA31-C984-49C9-A2BB-91A341BDA4BB}">
+<ds:datastoreItem xmlns:ds="http://schemas.openxmlformats.org/officeDocument/2006/customXml" ds:itemID="{37D4D251-D3D3-4135-BC31-BAB2AA4B0C42}">
   <ds:schemaRefs>
     <ds:schemaRef ds:uri="http://schemas.openxmlformats.org/officeDocument/2006/bibliography"/>
   </ds:schemaRefs>

--- a/Documents/TaiLieuDacTaCNPM.docx
+++ b/Documents/TaiLieuDacTaCNPM.docx
@@ -15,6 +15,8 @@
         </w:rPr>
         <w:t>TÀI LIỆU YÊU CẦU CHƯƠNG TRÌNH QUẢN LÝ TÌNH NGUYỆN VIÊN</w:t>
       </w:r>
+      <w:bookmarkStart w:id="0" w:name="_GoBack"/>
+      <w:bookmarkEnd w:id="0"/>
     </w:p>
     <w:p>
       <w:pPr>
@@ -43,7 +45,46 @@
         </w:numPr>
       </w:pPr>
       <w:r>
-        <w:t>Mục tiêu của tài liệu yêu cầu</w:t>
+        <w:t xml:space="preserve">Mục tiêu </w:t>
+      </w:r>
+      <w:r>
+        <w:t>của phần mềm</w:t>
+      </w:r>
+    </w:p>
+    <w:p>
+      <w:pPr>
+        <w:pStyle w:val="ListParagraph"/>
+        <w:numPr>
+          <w:ilvl w:val="0"/>
+          <w:numId w:val="10"/>
+        </w:numPr>
+      </w:pPr>
+      <w:r>
+        <w:t>Phần mềm cần từ động cập nhật thông tin tình nguyện viên vào các nghiên cứu của tình nguyện viên đó.</w:t>
+      </w:r>
+    </w:p>
+    <w:p>
+      <w:pPr>
+        <w:pStyle w:val="ListParagraph"/>
+        <w:numPr>
+          <w:ilvl w:val="0"/>
+          <w:numId w:val="10"/>
+        </w:numPr>
+      </w:pPr>
+      <w:r>
+        <w:t>In ra các thông tin cần thiết của tình nguyện viên phục vụ công việc của người quản lý.</w:t>
+      </w:r>
+    </w:p>
+    <w:p>
+      <w:pPr>
+        <w:pStyle w:val="ListParagraph"/>
+        <w:numPr>
+          <w:ilvl w:val="0"/>
+          <w:numId w:val="10"/>
+        </w:numPr>
+      </w:pPr>
+      <w:r>
+        <w:t>Đưa ra các mẫu in mà các người quản lý cần đến.</w:t>
       </w:r>
     </w:p>
     <w:p>
@@ -123,11 +164,11 @@
         <w:pStyle w:val="ListParagraph"/>
         <w:numPr>
           <w:ilvl w:val="0"/>
-          <w:numId w:val="5"/>
-        </w:numPr>
-      </w:pPr>
-      <w:r>
-        <w:t>http://www.w3schools.com</w:t>
+          <w:numId w:val="10"/>
+        </w:numPr>
+      </w:pPr>
+      <w:r>
+        <w:t>Stackoverflow.com</w:t>
       </w:r>
     </w:p>
     <w:p>
@@ -307,6 +348,7 @@
         </w:numPr>
       </w:pPr>
       <w:r>
+        <w:lastRenderedPageBreak/>
         <w:t>Số lượng người sử dụng phần mềm chỉ ở phạm vi rất nhỏ.</w:t>
       </w:r>
     </w:p>
@@ -355,7 +397,6 @@
         </w:numPr>
       </w:pPr>
       <w:r>
-        <w:lastRenderedPageBreak/>
         <w:t xml:space="preserve">Các máy tính trong cơ quan được nối mạng cục bộ với nhau. </w:t>
       </w:r>
     </w:p>
@@ -394,8 +435,6 @@
       <w:r>
         <w:t>Để tất cả các máy trong cơ quan sử dụng được phần mềm thì máy chủ chứa cơ sở dữ liệu cần được đặt IP tĩnh, các máy khác sẽ truy cập vào phần mềm thông qua địa chỉ IP này, nếu địa chỉ IP này bị thay đổi thì mọi người sẽ không vào được phần mềm nữa và sẽ cần hỗ trợ kỹ thuật để có thể sử dụng lại được phần mềm.</w:t>
       </w:r>
-      <w:bookmarkStart w:id="0" w:name="_GoBack"/>
-      <w:bookmarkEnd w:id="0"/>
     </w:p>
     <w:p>
       <w:pPr>
@@ -414,6 +453,14 @@
         </w:rPr>
         <w:t>Các yêu cầu cụ thể</w:t>
       </w:r>
+    </w:p>
+    <w:p>
+      <w:pPr>
+        <w:pStyle w:val="ListParagraph"/>
+        <w:rPr>
+          <w:i/>
+        </w:rPr>
+      </w:pPr>
     </w:p>
     <w:p>
       <w:pPr>
@@ -464,6 +511,118 @@
 <file path=word/numbering.xml><?xml version="1.0" encoding="utf-8"?>
 <w:numbering xmlns:wpc="http://schemas.microsoft.com/office/word/2010/wordprocessingCanvas" xmlns:mc="http://schemas.openxmlformats.org/markup-compatibility/2006" xmlns:o="urn:schemas-microsoft-com:office:office" xmlns:r="http://schemas.openxmlformats.org/officeDocument/2006/relationships" xmlns:m="http://schemas.openxmlformats.org/officeDocument/2006/math" xmlns:v="urn:schemas-microsoft-com:vml" xmlns:wp14="http://schemas.microsoft.com/office/word/2010/wordprocessingDrawing" xmlns:wp="http://schemas.openxmlformats.org/drawingml/2006/wordprocessingDrawing" xmlns:w10="urn:schemas-microsoft-com:office:word" xmlns:w="http://schemas.openxmlformats.org/wordprocessingml/2006/main" xmlns:w14="http://schemas.microsoft.com/office/word/2010/wordml" xmlns:w15="http://schemas.microsoft.com/office/word/2012/wordml" xmlns:wpg="http://schemas.microsoft.com/office/word/2010/wordprocessingGroup" xmlns:wpi="http://schemas.microsoft.com/office/word/2010/wordprocessingInk" xmlns:wne="http://schemas.microsoft.com/office/word/2006/wordml" xmlns:wps="http://schemas.microsoft.com/office/word/2010/wordprocessingShape" mc:Ignorable="w14 w15 wp14">
   <w:abstractNum w:abstractNumId="0" w15:restartNumberingAfterBreak="0">
+    <w:nsid w:val="07CD6486"/>
+    <w:multiLevelType w:val="hybridMultilevel"/>
+    <w:tmpl w:val="7092250C"/>
+    <w:lvl w:ilvl="0" w:tplc="4ED00CCC">
+      <w:numFmt w:val="bullet"/>
+      <w:lvlText w:val="-"/>
+      <w:lvlJc w:val="left"/>
+      <w:pPr>
+        <w:ind w:left="1440" w:hanging="360"/>
+      </w:pPr>
+      <w:rPr>
+        <w:rFonts w:ascii="Times New Roman" w:eastAsiaTheme="minorHAnsi" w:hAnsi="Times New Roman" w:cs="Times New Roman" w:hint="default"/>
+      </w:rPr>
+    </w:lvl>
+    <w:lvl w:ilvl="1" w:tplc="04090003" w:tentative="1">
+      <w:start w:val="1"/>
+      <w:numFmt w:val="bullet"/>
+      <w:lvlText w:val="o"/>
+      <w:lvlJc w:val="left"/>
+      <w:pPr>
+        <w:ind w:left="2160" w:hanging="360"/>
+      </w:pPr>
+      <w:rPr>
+        <w:rFonts w:ascii="Courier New" w:hAnsi="Courier New" w:cs="Courier New" w:hint="default"/>
+      </w:rPr>
+    </w:lvl>
+    <w:lvl w:ilvl="2" w:tplc="04090005" w:tentative="1">
+      <w:start w:val="1"/>
+      <w:numFmt w:val="bullet"/>
+      <w:lvlText w:val=""/>
+      <w:lvlJc w:val="left"/>
+      <w:pPr>
+        <w:ind w:left="2880" w:hanging="360"/>
+      </w:pPr>
+      <w:rPr>
+        <w:rFonts w:ascii="Wingdings" w:hAnsi="Wingdings" w:hint="default"/>
+      </w:rPr>
+    </w:lvl>
+    <w:lvl w:ilvl="3" w:tplc="04090001" w:tentative="1">
+      <w:start w:val="1"/>
+      <w:numFmt w:val="bullet"/>
+      <w:lvlText w:val=""/>
+      <w:lvlJc w:val="left"/>
+      <w:pPr>
+        <w:ind w:left="3600" w:hanging="360"/>
+      </w:pPr>
+      <w:rPr>
+        <w:rFonts w:ascii="Symbol" w:hAnsi="Symbol" w:hint="default"/>
+      </w:rPr>
+    </w:lvl>
+    <w:lvl w:ilvl="4" w:tplc="04090003" w:tentative="1">
+      <w:start w:val="1"/>
+      <w:numFmt w:val="bullet"/>
+      <w:lvlText w:val="o"/>
+      <w:lvlJc w:val="left"/>
+      <w:pPr>
+        <w:ind w:left="4320" w:hanging="360"/>
+      </w:pPr>
+      <w:rPr>
+        <w:rFonts w:ascii="Courier New" w:hAnsi="Courier New" w:cs="Courier New" w:hint="default"/>
+      </w:rPr>
+    </w:lvl>
+    <w:lvl w:ilvl="5" w:tplc="04090005" w:tentative="1">
+      <w:start w:val="1"/>
+      <w:numFmt w:val="bullet"/>
+      <w:lvlText w:val=""/>
+      <w:lvlJc w:val="left"/>
+      <w:pPr>
+        <w:ind w:left="5040" w:hanging="360"/>
+      </w:pPr>
+      <w:rPr>
+        <w:rFonts w:ascii="Wingdings" w:hAnsi="Wingdings" w:hint="default"/>
+      </w:rPr>
+    </w:lvl>
+    <w:lvl w:ilvl="6" w:tplc="04090001" w:tentative="1">
+      <w:start w:val="1"/>
+      <w:numFmt w:val="bullet"/>
+      <w:lvlText w:val=""/>
+      <w:lvlJc w:val="left"/>
+      <w:pPr>
+        <w:ind w:left="5760" w:hanging="360"/>
+      </w:pPr>
+      <w:rPr>
+        <w:rFonts w:ascii="Symbol" w:hAnsi="Symbol" w:hint="default"/>
+      </w:rPr>
+    </w:lvl>
+    <w:lvl w:ilvl="7" w:tplc="04090003" w:tentative="1">
+      <w:start w:val="1"/>
+      <w:numFmt w:val="bullet"/>
+      <w:lvlText w:val="o"/>
+      <w:lvlJc w:val="left"/>
+      <w:pPr>
+        <w:ind w:left="6480" w:hanging="360"/>
+      </w:pPr>
+      <w:rPr>
+        <w:rFonts w:ascii="Courier New" w:hAnsi="Courier New" w:cs="Courier New" w:hint="default"/>
+      </w:rPr>
+    </w:lvl>
+    <w:lvl w:ilvl="8" w:tplc="04090005" w:tentative="1">
+      <w:start w:val="1"/>
+      <w:numFmt w:val="bullet"/>
+      <w:lvlText w:val=""/>
+      <w:lvlJc w:val="left"/>
+      <w:pPr>
+        <w:ind w:left="7200" w:hanging="360"/>
+      </w:pPr>
+      <w:rPr>
+        <w:rFonts w:ascii="Wingdings" w:hAnsi="Wingdings" w:hint="default"/>
+      </w:rPr>
+    </w:lvl>
+  </w:abstractNum>
+  <w:abstractNum w:abstractNumId="1" w15:restartNumberingAfterBreak="0">
     <w:nsid w:val="13013D7A"/>
     <w:multiLevelType w:val="hybridMultilevel"/>
     <w:tmpl w:val="49B4068E"/>
@@ -576,7 +735,7 @@
       </w:rPr>
     </w:lvl>
   </w:abstractNum>
-  <w:abstractNum w:abstractNumId="1" w15:restartNumberingAfterBreak="0">
+  <w:abstractNum w:abstractNumId="2" w15:restartNumberingAfterBreak="0">
     <w:nsid w:val="1F9416AE"/>
     <w:multiLevelType w:val="hybridMultilevel"/>
     <w:tmpl w:val="8AB6D70C"/>
@@ -689,7 +848,7 @@
       </w:rPr>
     </w:lvl>
   </w:abstractNum>
-  <w:abstractNum w:abstractNumId="2" w15:restartNumberingAfterBreak="0">
+  <w:abstractNum w:abstractNumId="3" w15:restartNumberingAfterBreak="0">
     <w:nsid w:val="2F383A24"/>
     <w:multiLevelType w:val="hybridMultilevel"/>
     <w:tmpl w:val="3F449B92"/>
@@ -801,7 +960,7 @@
       </w:rPr>
     </w:lvl>
   </w:abstractNum>
-  <w:abstractNum w:abstractNumId="3" w15:restartNumberingAfterBreak="0">
+  <w:abstractNum w:abstractNumId="4" w15:restartNumberingAfterBreak="0">
     <w:nsid w:val="423F227A"/>
     <w:multiLevelType w:val="hybridMultilevel"/>
     <w:tmpl w:val="BF48D26E"/>
@@ -914,7 +1073,7 @@
       </w:rPr>
     </w:lvl>
   </w:abstractNum>
-  <w:abstractNum w:abstractNumId="4" w15:restartNumberingAfterBreak="0">
+  <w:abstractNum w:abstractNumId="5" w15:restartNumberingAfterBreak="0">
     <w:nsid w:val="48577A34"/>
     <w:multiLevelType w:val="hybridMultilevel"/>
     <w:tmpl w:val="DD12A8A2"/>
@@ -1027,7 +1186,7 @@
       </w:rPr>
     </w:lvl>
   </w:abstractNum>
-  <w:abstractNum w:abstractNumId="5" w15:restartNumberingAfterBreak="0">
+  <w:abstractNum w:abstractNumId="6" w15:restartNumberingAfterBreak="0">
     <w:nsid w:val="499D4FB3"/>
     <w:multiLevelType w:val="hybridMultilevel"/>
     <w:tmpl w:val="CE0AD094"/>
@@ -1140,7 +1299,119 @@
       </w:rPr>
     </w:lvl>
   </w:abstractNum>
-  <w:abstractNum w:abstractNumId="6" w15:restartNumberingAfterBreak="0">
+  <w:abstractNum w:abstractNumId="7" w15:restartNumberingAfterBreak="0">
+    <w:nsid w:val="56635995"/>
+    <w:multiLevelType w:val="hybridMultilevel"/>
+    <w:tmpl w:val="897A7DD6"/>
+    <w:lvl w:ilvl="0" w:tplc="D4A2DC14">
+      <w:numFmt w:val="bullet"/>
+      <w:lvlText w:val="-"/>
+      <w:lvlJc w:val="left"/>
+      <w:pPr>
+        <w:ind w:left="1800" w:hanging="360"/>
+      </w:pPr>
+      <w:rPr>
+        <w:rFonts w:ascii="Times New Roman" w:eastAsiaTheme="minorHAnsi" w:hAnsi="Times New Roman" w:cs="Times New Roman" w:hint="default"/>
+      </w:rPr>
+    </w:lvl>
+    <w:lvl w:ilvl="1" w:tplc="04090003" w:tentative="1">
+      <w:start w:val="1"/>
+      <w:numFmt w:val="bullet"/>
+      <w:lvlText w:val="o"/>
+      <w:lvlJc w:val="left"/>
+      <w:pPr>
+        <w:ind w:left="2520" w:hanging="360"/>
+      </w:pPr>
+      <w:rPr>
+        <w:rFonts w:ascii="Courier New" w:hAnsi="Courier New" w:cs="Courier New" w:hint="default"/>
+      </w:rPr>
+    </w:lvl>
+    <w:lvl w:ilvl="2" w:tplc="04090005" w:tentative="1">
+      <w:start w:val="1"/>
+      <w:numFmt w:val="bullet"/>
+      <w:lvlText w:val=""/>
+      <w:lvlJc w:val="left"/>
+      <w:pPr>
+        <w:ind w:left="3240" w:hanging="360"/>
+      </w:pPr>
+      <w:rPr>
+        <w:rFonts w:ascii="Wingdings" w:hAnsi="Wingdings" w:hint="default"/>
+      </w:rPr>
+    </w:lvl>
+    <w:lvl w:ilvl="3" w:tplc="04090001" w:tentative="1">
+      <w:start w:val="1"/>
+      <w:numFmt w:val="bullet"/>
+      <w:lvlText w:val=""/>
+      <w:lvlJc w:val="left"/>
+      <w:pPr>
+        <w:ind w:left="3960" w:hanging="360"/>
+      </w:pPr>
+      <w:rPr>
+        <w:rFonts w:ascii="Symbol" w:hAnsi="Symbol" w:hint="default"/>
+      </w:rPr>
+    </w:lvl>
+    <w:lvl w:ilvl="4" w:tplc="04090003" w:tentative="1">
+      <w:start w:val="1"/>
+      <w:numFmt w:val="bullet"/>
+      <w:lvlText w:val="o"/>
+      <w:lvlJc w:val="left"/>
+      <w:pPr>
+        <w:ind w:left="4680" w:hanging="360"/>
+      </w:pPr>
+      <w:rPr>
+        <w:rFonts w:ascii="Courier New" w:hAnsi="Courier New" w:cs="Courier New" w:hint="default"/>
+      </w:rPr>
+    </w:lvl>
+    <w:lvl w:ilvl="5" w:tplc="04090005" w:tentative="1">
+      <w:start w:val="1"/>
+      <w:numFmt w:val="bullet"/>
+      <w:lvlText w:val=""/>
+      <w:lvlJc w:val="left"/>
+      <w:pPr>
+        <w:ind w:left="5400" w:hanging="360"/>
+      </w:pPr>
+      <w:rPr>
+        <w:rFonts w:ascii="Wingdings" w:hAnsi="Wingdings" w:hint="default"/>
+      </w:rPr>
+    </w:lvl>
+    <w:lvl w:ilvl="6" w:tplc="04090001" w:tentative="1">
+      <w:start w:val="1"/>
+      <w:numFmt w:val="bullet"/>
+      <w:lvlText w:val=""/>
+      <w:lvlJc w:val="left"/>
+      <w:pPr>
+        <w:ind w:left="6120" w:hanging="360"/>
+      </w:pPr>
+      <w:rPr>
+        <w:rFonts w:ascii="Symbol" w:hAnsi="Symbol" w:hint="default"/>
+      </w:rPr>
+    </w:lvl>
+    <w:lvl w:ilvl="7" w:tplc="04090003" w:tentative="1">
+      <w:start w:val="1"/>
+      <w:numFmt w:val="bullet"/>
+      <w:lvlText w:val="o"/>
+      <w:lvlJc w:val="left"/>
+      <w:pPr>
+        <w:ind w:left="6840" w:hanging="360"/>
+      </w:pPr>
+      <w:rPr>
+        <w:rFonts w:ascii="Courier New" w:hAnsi="Courier New" w:cs="Courier New" w:hint="default"/>
+      </w:rPr>
+    </w:lvl>
+    <w:lvl w:ilvl="8" w:tplc="04090005" w:tentative="1">
+      <w:start w:val="1"/>
+      <w:numFmt w:val="bullet"/>
+      <w:lvlText w:val=""/>
+      <w:lvlJc w:val="left"/>
+      <w:pPr>
+        <w:ind w:left="7560" w:hanging="360"/>
+      </w:pPr>
+      <w:rPr>
+        <w:rFonts w:ascii="Wingdings" w:hAnsi="Wingdings" w:hint="default"/>
+      </w:rPr>
+    </w:lvl>
+  </w:abstractNum>
+  <w:abstractNum w:abstractNumId="8" w15:restartNumberingAfterBreak="0">
     <w:nsid w:val="64AD1E9A"/>
     <w:multiLevelType w:val="hybridMultilevel"/>
     <w:tmpl w:val="444221CE"/>
@@ -1252,7 +1523,7 @@
       </w:rPr>
     </w:lvl>
   </w:abstractNum>
-  <w:abstractNum w:abstractNumId="7" w15:restartNumberingAfterBreak="0">
+  <w:abstractNum w:abstractNumId="9" w15:restartNumberingAfterBreak="0">
     <w:nsid w:val="68B073F8"/>
     <w:multiLevelType w:val="multilevel"/>
     <w:tmpl w:val="8286EF28"/>
@@ -1374,28 +1645,34 @@
     </w:lvl>
   </w:abstractNum>
   <w:num w:numId="1">
-    <w:abstractNumId w:val="7"/>
+    <w:abstractNumId w:val="9"/>
   </w:num>
   <w:num w:numId="2">
+    <w:abstractNumId w:val="5"/>
+  </w:num>
+  <w:num w:numId="3">
+    <w:abstractNumId w:val="1"/>
+  </w:num>
+  <w:num w:numId="4">
     <w:abstractNumId w:val="4"/>
   </w:num>
-  <w:num w:numId="3">
+  <w:num w:numId="5">
+    <w:abstractNumId w:val="6"/>
+  </w:num>
+  <w:num w:numId="6">
+    <w:abstractNumId w:val="2"/>
+  </w:num>
+  <w:num w:numId="7">
+    <w:abstractNumId w:val="3"/>
+  </w:num>
+  <w:num w:numId="8">
+    <w:abstractNumId w:val="8"/>
+  </w:num>
+  <w:num w:numId="9">
     <w:abstractNumId w:val="0"/>
   </w:num>
-  <w:num w:numId="4">
-    <w:abstractNumId w:val="3"/>
-  </w:num>
-  <w:num w:numId="5">
-    <w:abstractNumId w:val="5"/>
-  </w:num>
-  <w:num w:numId="6">
-    <w:abstractNumId w:val="1"/>
-  </w:num>
-  <w:num w:numId="7">
-    <w:abstractNumId w:val="2"/>
-  </w:num>
-  <w:num w:numId="8">
-    <w:abstractNumId w:val="6"/>
+  <w:num w:numId="10">
+    <w:abstractNumId w:val="7"/>
   </w:num>
 </w:numbering>
 </file>
@@ -2112,7 +2389,7 @@
 </file>
 
 <file path=customXml/itemProps1.xml><?xml version="1.0" encoding="utf-8"?>
-<ds:datastoreItem xmlns:ds="http://schemas.openxmlformats.org/officeDocument/2006/customXml" ds:itemID="{37D4D251-D3D3-4135-BC31-BAB2AA4B0C42}">
+<ds:datastoreItem xmlns:ds="http://schemas.openxmlformats.org/officeDocument/2006/customXml" ds:itemID="{4D9714E8-9002-4354-94D9-788281156063}">
   <ds:schemaRefs>
     <ds:schemaRef ds:uri="http://schemas.openxmlformats.org/officeDocument/2006/bibliography"/>
   </ds:schemaRefs>
